--- a/Soft Systems Engineering/LibraryApplication/Iteration Planing/Iteration Planning.docx
+++ b/Soft Systems Engineering/LibraryApplication/Iteration Planing/Iteration Planning.docx
@@ -91,7 +91,16 @@
           <w:szCs w:val="32"/>
           <w:lang w:val="en-US"/>
         </w:rPr>
-        <w:t>Domain implementation</w:t>
+        <w:t xml:space="preserve">Login </w:t>
+      </w:r>
+      <w:r>
+        <w:rPr>
+          <w:rFonts w:asciiTheme="majorHAnsi" w:hAnsiTheme="majorHAnsi" w:cstheme="majorHAnsi"/>
+          <w:sz w:val="24"/>
+          <w:szCs w:val="32"/>
+          <w:lang w:val="en-US"/>
+        </w:rPr>
+        <w:t>implementation</w:t>
       </w:r>
     </w:p>
     <w:p>
@@ -115,7 +124,31 @@
           <w:szCs w:val="32"/>
           <w:lang w:val="en-US"/>
         </w:rPr>
-        <w:t>Repository implementation</w:t>
+        <w:t>Borrow an available book implementation</w:t>
+      </w:r>
+    </w:p>
+    <w:p>
+      <w:pPr>
+        <w:pStyle w:val="ListParagraph"/>
+        <w:numPr>
+          <w:ilvl w:val="1"/>
+          <w:numId w:val="7"/>
+        </w:numPr>
+        <w:rPr>
+          <w:rFonts w:asciiTheme="majorHAnsi" w:hAnsiTheme="majorHAnsi" w:cstheme="majorHAnsi"/>
+          <w:sz w:val="24"/>
+          <w:szCs w:val="32"/>
+          <w:lang w:val="en-US"/>
+        </w:rPr>
+      </w:pPr>
+      <w:r>
+        <w:rPr>
+          <w:rFonts w:asciiTheme="majorHAnsi" w:hAnsiTheme="majorHAnsi" w:cstheme="majorHAnsi"/>
+          <w:sz w:val="24"/>
+          <w:szCs w:val="32"/>
+          <w:lang w:val="en-US"/>
+        </w:rPr>
+        <w:t>Return borrowed book implementation</w:t>
       </w:r>
     </w:p>
     <w:p>
@@ -163,7 +196,16 @@
           <w:szCs w:val="32"/>
           <w:lang w:val="en-US"/>
         </w:rPr>
-        <w:t>Service implementation</w:t>
+        <w:t>Add new book</w:t>
+      </w:r>
+      <w:r>
+        <w:rPr>
+          <w:rFonts w:asciiTheme="majorHAnsi" w:hAnsiTheme="majorHAnsi" w:cstheme="majorHAnsi"/>
+          <w:sz w:val="24"/>
+          <w:szCs w:val="32"/>
+          <w:lang w:val="en-US"/>
+        </w:rPr>
+        <w:t xml:space="preserve"> implementation</w:t>
       </w:r>
     </w:p>
     <w:p>
@@ -187,7 +229,40 @@
           <w:szCs w:val="32"/>
           <w:lang w:val="en-US"/>
         </w:rPr>
-        <w:t>Validator implementation</w:t>
+        <w:t>Up</w:t>
+      </w:r>
+      <w:r>
+        <w:rPr>
+          <w:rFonts w:asciiTheme="majorHAnsi" w:hAnsiTheme="majorHAnsi" w:cstheme="majorHAnsi"/>
+          <w:sz w:val="24"/>
+          <w:szCs w:val="32"/>
+          <w:lang w:val="en-US"/>
+        </w:rPr>
+        <w:t>date existing book implementation</w:t>
+      </w:r>
+    </w:p>
+    <w:p>
+      <w:pPr>
+        <w:pStyle w:val="ListParagraph"/>
+        <w:numPr>
+          <w:ilvl w:val="1"/>
+          <w:numId w:val="7"/>
+        </w:numPr>
+        <w:rPr>
+          <w:rFonts w:asciiTheme="majorHAnsi" w:hAnsiTheme="majorHAnsi" w:cstheme="majorHAnsi"/>
+          <w:sz w:val="24"/>
+          <w:szCs w:val="32"/>
+          <w:lang w:val="en-US"/>
+        </w:rPr>
+      </w:pPr>
+      <w:r>
+        <w:rPr>
+          <w:rFonts w:asciiTheme="majorHAnsi" w:hAnsiTheme="majorHAnsi" w:cstheme="majorHAnsi"/>
+          <w:sz w:val="24"/>
+          <w:szCs w:val="32"/>
+          <w:lang w:val="en-US"/>
+        </w:rPr>
+        <w:t>Delete existing book implementation</w:t>
       </w:r>
     </w:p>
     <w:p>
@@ -232,10 +307,10 @@
         <w:rPr>
           <w:rFonts w:asciiTheme="majorHAnsi" w:hAnsiTheme="majorHAnsi" w:cstheme="majorHAnsi"/>
           <w:sz w:val="24"/>
-          <w:szCs w:val="28"/>
-          <w:lang w:val="en-US"/>
-        </w:rPr>
-        <w:t>Graphic interface implementation</w:t>
+          <w:szCs w:val="32"/>
+          <w:lang w:val="en-US"/>
+        </w:rPr>
+        <w:t>Manage all subscribers implementation</w:t>
       </w:r>
       <w:bookmarkStart w:id="0" w:name="_GoBack"/>
       <w:bookmarkEnd w:id="0"/>
